--- a/Unity/Rocket Game/Assets/Documentation/Documentation.docx
+++ b/Unity/Rocket Game/Assets/Documentation/Documentation.docx
@@ -65,16 +65,20 @@
       <w:r>
         <w:t xml:space="preserve">By taking this concept and expanding on it, </w:t>
       </w:r>
-      <w:proofErr w:type="gramStart"/>
-      <w:r>
-        <w:t>the end result</w:t>
-      </w:r>
-      <w:proofErr w:type="gramEnd"/>
+      <w:r>
+        <w:t>the result</w:t>
+      </w:r>
       <w:r>
         <w:t xml:space="preserve"> would have the potential to be a </w:t>
       </w:r>
       <w:r>
-        <w:t>fun experience.</w:t>
+        <w:t xml:space="preserve">fun </w:t>
+      </w:r>
+      <w:r>
+        <w:t>e</w:t>
+      </w:r>
+      <w:r>
+        <w:t>xperience.</w:t>
       </w:r>
     </w:p>
     <w:p>
@@ -263,18 +267,16 @@
     <w:p/>
     <w:p>
       <w:r>
-        <w:t xml:space="preserve">Each thruster has a </w:t>
-      </w:r>
-      <w:proofErr w:type="spellStart"/>
-      <w:r>
-        <w:t>rigidbody</w:t>
-      </w:r>
-      <w:proofErr w:type="spellEnd"/>
-      <w:r>
-        <w:t xml:space="preserve"> </w:t>
-      </w:r>
-      <w:r>
-        <w:t xml:space="preserve">component on it and is attached via a fixed joint to the main body of the rocket, shown as white circle. </w:t>
+        <w:t xml:space="preserve">Each thruster has a rigidbody </w:t>
+      </w:r>
+      <w:r>
+        <w:t>component on it and is attached via a fixed joint to the main body of the rocket, shown as</w:t>
+      </w:r>
+      <w:r>
+        <w:t xml:space="preserve"> a</w:t>
+      </w:r>
+      <w:r>
+        <w:t xml:space="preserve"> white circle. </w:t>
       </w:r>
     </w:p>
     <w:p>
@@ -285,13 +287,19 @@
     <w:p>
       <w:r>
         <w:lastRenderedPageBreak/>
-        <w:t xml:space="preserve">Using Unity’s new Input System, I created an </w:t>
-      </w:r>
-      <w:r>
-        <w:t xml:space="preserve">Action Map </w:t>
-      </w:r>
-      <w:r>
-        <w:t>with a button for each of the thrusters.</w:t>
+        <w:t xml:space="preserve">Using Unity’s new Input System, </w:t>
+      </w:r>
+      <w:r>
+        <w:t>action</w:t>
+      </w:r>
+      <w:r>
+        <w:t xml:space="preserve"> button </w:t>
+      </w:r>
+      <w:r>
+        <w:t xml:space="preserve">was assigned to </w:t>
+      </w:r>
+      <w:r>
+        <w:t>each of the thrusters.</w:t>
       </w:r>
     </w:p>
     <w:p>
@@ -434,6 +442,238 @@
     <w:p/>
     <w:p/>
     <w:p/>
+    <w:p/>
+    <w:p/>
+    <w:p/>
+    <w:p>
+      <w:pPr>
+        <w:rPr>
+          <w:rFonts w:asciiTheme="majorHAnsi" w:eastAsiaTheme="majorEastAsia" w:hAnsiTheme="majorHAnsi" w:cstheme="majorBidi"/>
+          <w:color w:val="2F5496" w:themeColor="accent1" w:themeShade="BF"/>
+          <w:sz w:val="32"/>
+          <w:szCs w:val="32"/>
+        </w:rPr>
+      </w:pPr>
+      <w:r>
+        <w:br w:type="page"/>
+      </w:r>
+    </w:p>
+    <w:p>
+      <w:pPr>
+        <w:pStyle w:val="Heading1"/>
+      </w:pPr>
+      <w:r>
+        <w:lastRenderedPageBreak/>
+        <w:t>Day 3 – 06.05.2021</w:t>
+      </w:r>
+    </w:p>
+    <w:p>
+      <w:r>
+        <w:t xml:space="preserve">The hour on day 3 was spent </w:t>
+      </w:r>
+      <w:r>
+        <w:t>implementing the art for the rocket.</w:t>
+      </w:r>
+      <w:r>
+        <w:t xml:space="preserve"> </w:t>
+      </w:r>
+    </w:p>
+    <w:p>
+      <w:r>
+        <w:rPr>
+          <w:noProof/>
+        </w:rPr>
+        <w:drawing>
+          <wp:inline distT="0" distB="0" distL="0" distR="0" wp14:anchorId="7B13502B" wp14:editId="2E97F620">
+            <wp:extent cx="5731510" cy="4022090"/>
+            <wp:effectExtent l="0" t="0" r="2540" b="0"/>
+            <wp:docPr id="5" name="Picture 5" descr="A picture containing text, sign&#10;&#10;Description automatically generated"/>
+            <wp:cNvGraphicFramePr>
+              <a:graphicFrameLocks xmlns:a="http://schemas.openxmlformats.org/drawingml/2006/main" noChangeAspect="1"/>
+            </wp:cNvGraphicFramePr>
+            <a:graphic xmlns:a="http://schemas.openxmlformats.org/drawingml/2006/main">
+              <a:graphicData uri="http://schemas.openxmlformats.org/drawingml/2006/picture">
+                <pic:pic xmlns:pic="http://schemas.openxmlformats.org/drawingml/2006/picture">
+                  <pic:nvPicPr>
+                    <pic:cNvPr id="5" name="Picture 5" descr="A picture containing text, sign&#10;&#10;Description automatically generated"/>
+                    <pic:cNvPicPr/>
+                  </pic:nvPicPr>
+                  <pic:blipFill>
+                    <a:blip r:embed="rId8"/>
+                    <a:stretch>
+                      <a:fillRect/>
+                    </a:stretch>
+                  </pic:blipFill>
+                  <pic:spPr>
+                    <a:xfrm>
+                      <a:off x="0" y="0"/>
+                      <a:ext cx="5731510" cy="4022090"/>
+                    </a:xfrm>
+                    <a:prstGeom prst="rect">
+                      <a:avLst/>
+                    </a:prstGeom>
+                  </pic:spPr>
+                </pic:pic>
+              </a:graphicData>
+            </a:graphic>
+          </wp:inline>
+        </w:drawing>
+      </w:r>
+    </w:p>
+    <w:p>
+      <w:r>
+        <w:t xml:space="preserve">Each element of the </w:t>
+      </w:r>
+      <w:r>
+        <w:t xml:space="preserve">rocket was drawn on </w:t>
+      </w:r>
+      <w:r>
+        <w:t xml:space="preserve">a </w:t>
+      </w:r>
+      <w:r>
+        <w:t xml:space="preserve">separate layer </w:t>
+      </w:r>
+      <w:r>
+        <w:t xml:space="preserve">and </w:t>
+      </w:r>
+      <w:r>
+        <w:t>completely desaturated</w:t>
+      </w:r>
+      <w:r>
+        <w:t xml:space="preserve">. This way they can all be coloured in Unity </w:t>
+      </w:r>
+      <w:r>
+        <w:t>on the fly.</w:t>
+      </w:r>
+    </w:p>
+    <w:p>
+      <w:r>
+        <w:t xml:space="preserve">Following that, </w:t>
+      </w:r>
+      <w:r>
+        <w:t xml:space="preserve">the Move Script was </w:t>
+      </w:r>
+      <w:r>
+        <w:t>changed up a bit and Fuel was introduced.</w:t>
+      </w:r>
+    </w:p>
+    <w:p/>
+    <w:p/>
+    <w:p>
+      <w:r>
+        <w:rPr>
+          <w:noProof/>
+        </w:rPr>
+        <w:lastRenderedPageBreak/>
+        <w:drawing>
+          <wp:inline distT="0" distB="0" distL="0" distR="0" wp14:anchorId="7915D60A" wp14:editId="04B934ED">
+            <wp:extent cx="5731510" cy="6864350"/>
+            <wp:effectExtent l="0" t="0" r="2540" b="0"/>
+            <wp:docPr id="6" name="Picture 6" descr="Text&#10;&#10;Description automatically generated"/>
+            <wp:cNvGraphicFramePr>
+              <a:graphicFrameLocks xmlns:a="http://schemas.openxmlformats.org/drawingml/2006/main" noChangeAspect="1"/>
+            </wp:cNvGraphicFramePr>
+            <a:graphic xmlns:a="http://schemas.openxmlformats.org/drawingml/2006/main">
+              <a:graphicData uri="http://schemas.openxmlformats.org/drawingml/2006/picture">
+                <pic:pic xmlns:pic="http://schemas.openxmlformats.org/drawingml/2006/picture">
+                  <pic:nvPicPr>
+                    <pic:cNvPr id="6" name="Picture 6" descr="Text&#10;&#10;Description automatically generated"/>
+                    <pic:cNvPicPr/>
+                  </pic:nvPicPr>
+                  <pic:blipFill>
+                    <a:blip r:embed="rId9"/>
+                    <a:stretch>
+                      <a:fillRect/>
+                    </a:stretch>
+                  </pic:blipFill>
+                  <pic:spPr>
+                    <a:xfrm>
+                      <a:off x="0" y="0"/>
+                      <a:ext cx="5731510" cy="6864350"/>
+                    </a:xfrm>
+                    <a:prstGeom prst="rect">
+                      <a:avLst/>
+                    </a:prstGeom>
+                  </pic:spPr>
+                </pic:pic>
+              </a:graphicData>
+            </a:graphic>
+          </wp:inline>
+        </w:drawing>
+      </w:r>
+    </w:p>
+    <w:p>
+      <w:r>
+        <w:t xml:space="preserve">There are 3 separate </w:t>
+      </w:r>
+      <w:r>
+        <w:t>Fuel tanks – Main, Left, and Right.</w:t>
+      </w:r>
+    </w:p>
+    <w:p>
+      <w:r>
+        <w:t xml:space="preserve">Main one is drained whenever </w:t>
+      </w:r>
+      <w:r>
+        <w:t xml:space="preserve">the Main Thruster is </w:t>
+      </w:r>
+      <w:r>
+        <w:t>active.</w:t>
+      </w:r>
+    </w:p>
+    <w:p>
+      <w:r>
+        <w:t>Left one is drained whenever Left Thruster and Break are active.</w:t>
+      </w:r>
+    </w:p>
+    <w:p>
+      <w:r>
+        <w:t>Right one is drained whenever Right Thruster and Break are active.</w:t>
+      </w:r>
+    </w:p>
+    <w:p>
+      <w:r>
+        <w:rPr>
+          <w:noProof/>
+        </w:rPr>
+        <w:lastRenderedPageBreak/>
+        <w:drawing>
+          <wp:inline distT="0" distB="0" distL="0" distR="0" wp14:anchorId="5D8FA353" wp14:editId="6A7987CF">
+            <wp:extent cx="4533900" cy="4086225"/>
+            <wp:effectExtent l="0" t="0" r="0" b="9525"/>
+            <wp:docPr id="2" name="Picture 2" descr="A picture containing graphical user interface&#10;&#10;Description automatically generated"/>
+            <wp:cNvGraphicFramePr>
+              <a:graphicFrameLocks xmlns:a="http://schemas.openxmlformats.org/drawingml/2006/main" noChangeAspect="1"/>
+            </wp:cNvGraphicFramePr>
+            <a:graphic xmlns:a="http://schemas.openxmlformats.org/drawingml/2006/main">
+              <a:graphicData uri="http://schemas.openxmlformats.org/drawingml/2006/picture">
+                <pic:pic xmlns:pic="http://schemas.openxmlformats.org/drawingml/2006/picture">
+                  <pic:nvPicPr>
+                    <pic:cNvPr id="2" name="Picture 2" descr="A picture containing graphical user interface&#10;&#10;Description automatically generated"/>
+                    <pic:cNvPicPr/>
+                  </pic:nvPicPr>
+                  <pic:blipFill>
+                    <a:blip r:embed="rId10"/>
+                    <a:stretch>
+                      <a:fillRect/>
+                    </a:stretch>
+                  </pic:blipFill>
+                  <pic:spPr>
+                    <a:xfrm>
+                      <a:off x="0" y="0"/>
+                      <a:ext cx="4533900" cy="4086225"/>
+                    </a:xfrm>
+                    <a:prstGeom prst="rect">
+                      <a:avLst/>
+                    </a:prstGeom>
+                  </pic:spPr>
+                </pic:pic>
+              </a:graphicData>
+            </a:graphic>
+          </wp:inline>
+        </w:drawing>
+      </w:r>
+    </w:p>
     <w:p/>
     <w:sectPr>
       <w:pgSz w:w="11906" w:h="16838"/>

--- a/Unity/Rocket Game/Assets/Documentation/Documentation.docx
+++ b/Unity/Rocket Game/Assets/Documentation/Documentation.docx
@@ -267,7 +267,15 @@
     <w:p/>
     <w:p>
       <w:r>
-        <w:t xml:space="preserve">Each thruster has a rigidbody </w:t>
+        <w:t xml:space="preserve">Each thruster has a </w:t>
+      </w:r>
+      <w:proofErr w:type="spellStart"/>
+      <w:r>
+        <w:t>rigidbody</w:t>
+      </w:r>
+      <w:proofErr w:type="spellEnd"/>
+      <w:r>
+        <w:t xml:space="preserve"> </w:t>
       </w:r>
       <w:r>
         <w:t>component on it and is attached via a fixed joint to the main body of the rocket, shown as</w:t>
@@ -674,7 +682,135 @@
         </w:drawing>
       </w:r>
     </w:p>
-    <w:p/>
+    <w:p>
+      <w:pPr>
+        <w:pStyle w:val="Heading1"/>
+      </w:pPr>
+      <w:r>
+        <w:t xml:space="preserve">Day </w:t>
+      </w:r>
+      <w:r>
+        <w:t>4</w:t>
+      </w:r>
+      <w:r>
+        <w:t xml:space="preserve"> – 0</w:t>
+      </w:r>
+      <w:r>
+        <w:t>7</w:t>
+      </w:r>
+      <w:r>
+        <w:t>.05.2021</w:t>
+      </w:r>
+    </w:p>
+    <w:p>
+      <w:r>
+        <w:t>On day 4, the hour was spent playing around with the particle system to make somewhat nice-looking engine fire for the thrusters.</w:t>
+      </w:r>
+    </w:p>
+    <w:p>
+      <w:r>
+        <w:rPr>
+          <w:noProof/>
+        </w:rPr>
+        <w:drawing>
+          <wp:inline distT="0" distB="0" distL="0" distR="0" wp14:anchorId="3ECF1CE0" wp14:editId="2A9381B6">
+            <wp:extent cx="4019550" cy="3552825"/>
+            <wp:effectExtent l="0" t="0" r="0" b="9525"/>
+            <wp:docPr id="8" name="Picture 8" descr="Diagram&#10;&#10;Description automatically generated"/>
+            <wp:cNvGraphicFramePr>
+              <a:graphicFrameLocks xmlns:a="http://schemas.openxmlformats.org/drawingml/2006/main" noChangeAspect="1"/>
+            </wp:cNvGraphicFramePr>
+            <a:graphic xmlns:a="http://schemas.openxmlformats.org/drawingml/2006/main">
+              <a:graphicData uri="http://schemas.openxmlformats.org/drawingml/2006/picture">
+                <pic:pic xmlns:pic="http://schemas.openxmlformats.org/drawingml/2006/picture">
+                  <pic:nvPicPr>
+                    <pic:cNvPr id="8" name="Picture 8" descr="Diagram&#10;&#10;Description automatically generated"/>
+                    <pic:cNvPicPr/>
+                  </pic:nvPicPr>
+                  <pic:blipFill>
+                    <a:blip r:embed="rId11"/>
+                    <a:stretch>
+                      <a:fillRect/>
+                    </a:stretch>
+                  </pic:blipFill>
+                  <pic:spPr>
+                    <a:xfrm>
+                      <a:off x="0" y="0"/>
+                      <a:ext cx="4019550" cy="3552825"/>
+                    </a:xfrm>
+                    <a:prstGeom prst="rect">
+                      <a:avLst/>
+                    </a:prstGeom>
+                  </pic:spPr>
+                </pic:pic>
+              </a:graphicData>
+            </a:graphic>
+          </wp:inline>
+        </w:drawing>
+      </w:r>
+    </w:p>
+    <w:p>
+      <w:r>
+        <w:lastRenderedPageBreak/>
+        <w:t xml:space="preserve">Then, once those were done, </w:t>
+      </w:r>
+      <w:r>
+        <w:t>I wrote a few lines of code to turn them on and off as intended.</w:t>
+      </w:r>
+      <w:r>
+        <w:rPr>
+          <w:noProof/>
+        </w:rPr>
+        <w:drawing>
+          <wp:inline distT="0" distB="0" distL="0" distR="0" wp14:anchorId="1642F5C1" wp14:editId="4D1BE1CE">
+            <wp:extent cx="5719445" cy="3286760"/>
+            <wp:effectExtent l="0" t="0" r="0" b="8890"/>
+            <wp:docPr id="9" name="Picture 9"/>
+            <wp:cNvGraphicFramePr>
+              <a:graphicFrameLocks xmlns:a="http://schemas.openxmlformats.org/drawingml/2006/main" noChangeAspect="1"/>
+            </wp:cNvGraphicFramePr>
+            <a:graphic xmlns:a="http://schemas.openxmlformats.org/drawingml/2006/main">
+              <a:graphicData uri="http://schemas.openxmlformats.org/drawingml/2006/picture">
+                <pic:pic xmlns:pic="http://schemas.openxmlformats.org/drawingml/2006/picture">
+                  <pic:nvPicPr>
+                    <pic:cNvPr id="0" name="Picture 2"/>
+                    <pic:cNvPicPr>
+                      <a:picLocks noChangeAspect="1" noChangeArrowheads="1" noCrop="1"/>
+                    </pic:cNvPicPr>
+                  </pic:nvPicPr>
+                  <pic:blipFill>
+                    <a:blip r:embed="rId12" cstate="print">
+                      <a:extLst>
+                        <a:ext uri="{28A0092B-C50C-407E-A947-70E740481C1C}">
+                          <a14:useLocalDpi xmlns:a14="http://schemas.microsoft.com/office/drawing/2010/main" val="0"/>
+                        </a:ext>
+                      </a:extLst>
+                    </a:blip>
+                    <a:srcRect/>
+                    <a:stretch>
+                      <a:fillRect/>
+                    </a:stretch>
+                  </pic:blipFill>
+                  <pic:spPr bwMode="auto">
+                    <a:xfrm>
+                      <a:off x="0" y="0"/>
+                      <a:ext cx="5719445" cy="3286760"/>
+                    </a:xfrm>
+                    <a:prstGeom prst="rect">
+                      <a:avLst/>
+                    </a:prstGeom>
+                    <a:noFill/>
+                    <a:ln>
+                      <a:noFill/>
+                    </a:ln>
+                  </pic:spPr>
+                </pic:pic>
+              </a:graphicData>
+            </a:graphic>
+          </wp:inline>
+        </w:drawing>
+      </w:r>
+    </w:p>
     <w:sectPr>
       <w:pgSz w:w="11906" w:h="16838"/>
       <w:pgMar w:top="1440" w:right="1440" w:bottom="1440" w:left="1440" w:header="708" w:footer="708" w:gutter="0"/>
